--- a/Dokumentasi.docx
+++ b/Dokumentasi.docx
@@ -1,6 +1,6 @@
 
 <file path=word/document.xml><?xml version="1.0" encoding="utf-8"?>
-<w:document xmlns:wpc="http://schemas.microsoft.com/office/word/2010/wordprocessingCanvas" xmlns:cx="http://schemas.microsoft.com/office/drawing/2014/chartex" xmlns:cx1="http://schemas.microsoft.com/office/drawing/2015/9/8/chartex" xmlns:cx2="http://schemas.microsoft.com/office/drawing/2015/10/21/chartex" xmlns:cx3="http://schemas.microsoft.com/office/drawing/2016/5/9/chartex" xmlns:cx4="http://schemas.microsoft.com/office/drawing/2016/5/10/chartex" xmlns:cx5="http://schemas.microsoft.com/office/drawing/2016/5/11/chartex" xmlns:cx6="http://schemas.microsoft.com/office/drawing/2016/5/12/chartex" xmlns:cx7="http://schemas.microsoft.com/office/drawing/2016/5/13/chartex" xmlns:cx8="http://schemas.microsoft.com/office/drawing/2016/5/14/chartex" xmlns:mc="http://schemas.openxmlformats.org/markup-compatibility/2006" xmlns:aink="http://schemas.microsoft.com/office/drawing/2016/ink" xmlns:am3d="http://schemas.microsoft.com/office/drawing/2017/model3d" xmlns:o="urn:schemas-microsoft-com:office:office" xmlns:r="http://schemas.openxmlformats.org/officeDocument/2006/relationships" xmlns:m="http://schemas.openxmlformats.org/officeDocument/2006/math" xmlns:v="urn:schemas-microsoft-com:vml" xmlns:wp14="http://schemas.microsoft.com/office/word/2010/wordprocessingDrawing" xmlns:wp="http://schemas.openxmlformats.org/drawingml/2006/wordprocessingDrawing" xmlns:w10="urn:schemas-microsoft-com:office:word" xmlns:w="http://schemas.openxmlformats.org/wordprocessingml/2006/main" xmlns:w14="http://schemas.microsoft.com/office/word/2010/wordml" xmlns:w15="http://schemas.microsoft.com/office/word/2012/wordml" xmlns:w16cid="http://schemas.microsoft.com/office/word/2016/wordml/cid" xmlns:w16se="http://schemas.microsoft.com/office/word/2015/wordml/symex" xmlns:wpg="http://schemas.microsoft.com/office/word/2010/wordprocessingGroup" xmlns:wpi="http://schemas.microsoft.com/office/word/2010/wordprocessingInk" xmlns:wne="http://schemas.microsoft.com/office/word/2006/wordml" xmlns:wps="http://schemas.microsoft.com/office/word/2010/wordprocessingShape" mc:Ignorable="w14 w15 w16se w16cid wp14">
+<w:document xmlns:wpc="http://schemas.microsoft.com/office/word/2010/wordprocessingCanvas" xmlns:cx="http://schemas.microsoft.com/office/drawing/2014/chartex" xmlns:cx1="http://schemas.microsoft.com/office/drawing/2015/9/8/chartex" xmlns:cx2="http://schemas.microsoft.com/office/drawing/2015/10/21/chartex" xmlns:cx3="http://schemas.microsoft.com/office/drawing/2016/5/9/chartex" xmlns:cx4="http://schemas.microsoft.com/office/drawing/2016/5/10/chartex" xmlns:cx5="http://schemas.microsoft.com/office/drawing/2016/5/11/chartex" xmlns:cx6="http://schemas.microsoft.com/office/drawing/2016/5/12/chartex" xmlns:cx7="http://schemas.microsoft.com/office/drawing/2016/5/13/chartex" xmlns:cx8="http://schemas.microsoft.com/office/drawing/2016/5/14/chartex" xmlns:mc="http://schemas.openxmlformats.org/markup-compatibility/2006" xmlns:aink="http://schemas.microsoft.com/office/drawing/2016/ink" xmlns:am3d="http://schemas.microsoft.com/office/drawing/2017/model3d" xmlns:o="urn:schemas-microsoft-com:office:office" xmlns:r="http://schemas.openxmlformats.org/officeDocument/2006/relationships" xmlns:m="http://schemas.openxmlformats.org/officeDocument/2006/math" xmlns:v="urn:schemas-microsoft-com:vml" xmlns:wp14="http://schemas.microsoft.com/office/word/2010/wordprocessingDrawing" xmlns:wp="http://schemas.openxmlformats.org/drawingml/2006/wordprocessingDrawing" xmlns:w10="urn:schemas-microsoft-com:office:word" xmlns:w="http://schemas.openxmlformats.org/wordprocessingml/2006/main" xmlns:w14="http://schemas.microsoft.com/office/word/2010/wordml" xmlns:w15="http://schemas.microsoft.com/office/word/2012/wordml" xmlns:w16cex="http://schemas.microsoft.com/office/word/2018/wordml/cex" xmlns:w16cid="http://schemas.microsoft.com/office/word/2016/wordml/cid" xmlns:w16="http://schemas.microsoft.com/office/word/2018/wordml" xmlns:w16se="http://schemas.microsoft.com/office/word/2015/wordml/symex" xmlns:wpg="http://schemas.microsoft.com/office/word/2010/wordprocessingGroup" xmlns:wpi="http://schemas.microsoft.com/office/word/2010/wordprocessingInk" xmlns:wne="http://schemas.microsoft.com/office/word/2006/wordml" xmlns:wps="http://schemas.microsoft.com/office/word/2010/wordprocessingShape" mc:Ignorable="w14 w15 w16se w16cid w16 w16cex wp14">
   <w:body>
     <w:tbl>
       <w:tblPr>
@@ -49,7 +49,7 @@
           </w:p>
           <w:p>
             <w:pPr>
-              <w:pStyle w:val="Heading7"/>
+              <w:pStyle w:val="Judul7"/>
               <w:jc w:val="left"/>
               <w:rPr>
                 <w:sz w:val="18"/>
@@ -415,7 +415,7 @@
           </w:tcPr>
           <w:p>
             <w:pPr>
-              <w:pStyle w:val="Heading4"/>
+              <w:pStyle w:val="Judul4"/>
               <w:rPr>
                 <w:i w:val="0"/>
                 <w:color w:val="auto"/>
@@ -596,7 +596,7 @@
     </w:p>
     <w:p>
       <w:pPr>
-        <w:pStyle w:val="Heading2"/>
+        <w:pStyle w:val="Judul2"/>
         <w:rPr>
           <w:rFonts w:ascii="Times New Roman" w:hAnsi="Times New Roman" w:cs="Times New Roman"/>
           <w:color w:val="auto"/>
@@ -660,7 +660,7 @@
     </w:p>
     <w:p>
       <w:pPr>
-        <w:pStyle w:val="ListParagraph"/>
+        <w:pStyle w:val="DaftarParagraf"/>
         <w:numPr>
           <w:ilvl w:val="0"/>
           <w:numId w:val="6"/>
@@ -681,17 +681,17 @@
     </w:p>
     <w:p>
       <w:pPr>
-        <w:pStyle w:val="ListParagraph"/>
-        <w:rPr>
-          <w:b/>
-          <w:bCs/>
-          <w:lang w:val="id-ID"/>
-        </w:rPr>
-      </w:pPr>
-    </w:p>
-    <w:p>
-      <w:pPr>
-        <w:pStyle w:val="Heading2"/>
+        <w:pStyle w:val="DaftarParagraf"/>
+        <w:rPr>
+          <w:b/>
+          <w:bCs/>
+          <w:lang w:val="id-ID"/>
+        </w:rPr>
+      </w:pPr>
+    </w:p>
+    <w:p>
+      <w:pPr>
+        <w:pStyle w:val="Judul2"/>
         <w:rPr>
           <w:rFonts w:ascii="Times New Roman" w:hAnsi="Times New Roman" w:cs="Times New Roman"/>
           <w:color w:val="auto"/>
@@ -729,7 +729,7 @@
     </w:p>
     <w:p>
       <w:pPr>
-        <w:pStyle w:val="ListParagraph"/>
+        <w:pStyle w:val="DaftarParagraf"/>
         <w:numPr>
           <w:ilvl w:val="0"/>
           <w:numId w:val="6"/>
@@ -751,17 +751,17 @@
     </w:p>
     <w:p>
       <w:pPr>
-        <w:pStyle w:val="ListParagraph"/>
-        <w:rPr>
-          <w:b/>
-          <w:bCs/>
-          <w:lang w:val="id-ID"/>
-        </w:rPr>
-      </w:pPr>
-    </w:p>
-    <w:p>
-      <w:pPr>
-        <w:pStyle w:val="Heading2"/>
+        <w:pStyle w:val="DaftarParagraf"/>
+        <w:rPr>
+          <w:b/>
+          <w:bCs/>
+          <w:lang w:val="id-ID"/>
+        </w:rPr>
+      </w:pPr>
+    </w:p>
+    <w:p>
+      <w:pPr>
+        <w:pStyle w:val="Judul2"/>
         <w:rPr>
           <w:rFonts w:ascii="Times New Roman" w:hAnsi="Times New Roman" w:cs="Times New Roman"/>
           <w:color w:val="auto"/>
@@ -799,7 +799,7 @@
     </w:p>
     <w:p>
       <w:pPr>
-        <w:pStyle w:val="ListParagraph"/>
+        <w:pStyle w:val="DaftarParagraf"/>
         <w:numPr>
           <w:ilvl w:val="0"/>
           <w:numId w:val="6"/>
@@ -821,17 +821,17 @@
     </w:p>
     <w:p>
       <w:pPr>
-        <w:pStyle w:val="ListParagraph"/>
-        <w:rPr>
-          <w:b/>
-          <w:bCs/>
-          <w:lang w:val="id-ID"/>
-        </w:rPr>
-      </w:pPr>
-    </w:p>
-    <w:p>
-      <w:pPr>
-        <w:pStyle w:val="Heading2"/>
+        <w:pStyle w:val="DaftarParagraf"/>
+        <w:rPr>
+          <w:b/>
+          <w:bCs/>
+          <w:lang w:val="id-ID"/>
+        </w:rPr>
+      </w:pPr>
+    </w:p>
+    <w:p>
+      <w:pPr>
+        <w:pStyle w:val="Judul2"/>
         <w:rPr>
           <w:rFonts w:ascii="Times New Roman" w:hAnsi="Times New Roman" w:cs="Times New Roman"/>
           <w:color w:val="auto"/>
@@ -872,7 +872,7 @@
     </w:p>
     <w:p>
       <w:pPr>
-        <w:pStyle w:val="ListParagraph"/>
+        <w:pStyle w:val="DaftarParagraf"/>
         <w:numPr>
           <w:ilvl w:val="0"/>
           <w:numId w:val="6"/>
@@ -884,7 +884,7 @@
     </w:p>
     <w:p>
       <w:pPr>
-        <w:pStyle w:val="ListParagraph"/>
+        <w:pStyle w:val="DaftarParagraf"/>
       </w:pPr>
       <w:r>
         <w:rPr>
@@ -942,12 +942,12 @@
     </w:p>
     <w:p>
       <w:pPr>
-        <w:pStyle w:val="ListParagraph"/>
-      </w:pPr>
-    </w:p>
-    <w:p>
-      <w:pPr>
-        <w:pStyle w:val="ListParagraph"/>
+        <w:pStyle w:val="DaftarParagraf"/>
+      </w:pPr>
+    </w:p>
+    <w:p>
+      <w:pPr>
+        <w:pStyle w:val="DaftarParagraf"/>
       </w:pPr>
       <w:r>
         <w:rPr>
@@ -1005,12 +1005,12 @@
     </w:p>
     <w:p>
       <w:pPr>
-        <w:pStyle w:val="ListParagraph"/>
-      </w:pPr>
-    </w:p>
-    <w:p>
-      <w:pPr>
-        <w:pStyle w:val="ListParagraph"/>
+        <w:pStyle w:val="DaftarParagraf"/>
+      </w:pPr>
+    </w:p>
+    <w:p>
+      <w:pPr>
+        <w:pStyle w:val="DaftarParagraf"/>
       </w:pPr>
       <w:r>
         <w:rPr>
@@ -1069,12 +1069,12 @@
     </w:p>
     <w:p>
       <w:pPr>
-        <w:pStyle w:val="ListParagraph"/>
-      </w:pPr>
-    </w:p>
-    <w:p>
-      <w:pPr>
-        <w:pStyle w:val="Heading2"/>
+        <w:pStyle w:val="DaftarParagraf"/>
+      </w:pPr>
+    </w:p>
+    <w:p>
+      <w:pPr>
+        <w:pStyle w:val="Judul2"/>
         <w:rPr>
           <w:rFonts w:ascii="Times New Roman" w:hAnsi="Times New Roman" w:cs="Times New Roman"/>
           <w:color w:val="auto"/>
@@ -1112,7 +1112,7 @@
     </w:p>
     <w:p>
       <w:pPr>
-        <w:pStyle w:val="ListParagraph"/>
+        <w:pStyle w:val="DaftarParagraf"/>
         <w:numPr>
           <w:ilvl w:val="0"/>
           <w:numId w:val="6"/>
@@ -1147,15 +1147,15 @@
     </w:p>
     <w:p>
       <w:pPr>
-        <w:pStyle w:val="ListParagraph"/>
-        <w:rPr>
-          <w:lang w:val="id-ID"/>
-        </w:rPr>
-      </w:pPr>
-    </w:p>
-    <w:p>
-      <w:pPr>
-        <w:pStyle w:val="ListParagraph"/>
+        <w:pStyle w:val="DaftarParagraf"/>
+        <w:rPr>
+          <w:lang w:val="id-ID"/>
+        </w:rPr>
+      </w:pPr>
+    </w:p>
+    <w:p>
+      <w:pPr>
+        <w:pStyle w:val="DaftarParagraf"/>
         <w:numPr>
           <w:ilvl w:val="0"/>
           <w:numId w:val="6"/>
@@ -1177,7 +1177,7 @@
     </w:p>
     <w:p>
       <w:pPr>
-        <w:pStyle w:val="ListParagraph"/>
+        <w:pStyle w:val="DaftarParagraf"/>
         <w:rPr>
           <w:lang w:val="id-ID"/>
         </w:rPr>
@@ -1201,7 +1201,7 @@
     </w:p>
     <w:p>
       <w:pPr>
-        <w:pStyle w:val="ListParagraph"/>
+        <w:pStyle w:val="DaftarParagraf"/>
         <w:numPr>
           <w:ilvl w:val="0"/>
           <w:numId w:val="6"/>
@@ -1223,7 +1223,7 @@
     </w:p>
     <w:p>
       <w:pPr>
-        <w:pStyle w:val="ListParagraph"/>
+        <w:pStyle w:val="DaftarParagraf"/>
         <w:rPr>
           <w:lang w:val="id-ID"/>
         </w:rPr>
@@ -1252,17 +1252,17 @@
     </w:p>
     <w:p>
       <w:pPr>
-        <w:pStyle w:val="ListParagraph"/>
-        <w:rPr>
-          <w:b/>
-          <w:bCs/>
-          <w:lang w:val="id-ID"/>
-        </w:rPr>
-      </w:pPr>
-    </w:p>
-    <w:p>
-      <w:pPr>
-        <w:pStyle w:val="ListParagraph"/>
+        <w:pStyle w:val="DaftarParagraf"/>
+        <w:rPr>
+          <w:b/>
+          <w:bCs/>
+          <w:lang w:val="id-ID"/>
+        </w:rPr>
+      </w:pPr>
+    </w:p>
+    <w:p>
+      <w:pPr>
+        <w:pStyle w:val="DaftarParagraf"/>
         <w:numPr>
           <w:ilvl w:val="0"/>
           <w:numId w:val="6"/>
@@ -1284,7 +1284,7 @@
     </w:p>
     <w:p>
       <w:pPr>
-        <w:pStyle w:val="ListParagraph"/>
+        <w:pStyle w:val="DaftarParagraf"/>
         <w:rPr>
           <w:lang w:val="id-ID"/>
         </w:rPr>
@@ -1298,17 +1298,17 @@
     </w:p>
     <w:p>
       <w:pPr>
-        <w:pStyle w:val="ListParagraph"/>
-        <w:rPr>
-          <w:b/>
-          <w:bCs/>
-          <w:lang w:val="id-ID"/>
-        </w:rPr>
-      </w:pPr>
-    </w:p>
-    <w:p>
-      <w:pPr>
-        <w:pStyle w:val="ListParagraph"/>
+        <w:pStyle w:val="DaftarParagraf"/>
+        <w:rPr>
+          <w:b/>
+          <w:bCs/>
+          <w:lang w:val="id-ID"/>
+        </w:rPr>
+      </w:pPr>
+    </w:p>
+    <w:p>
+      <w:pPr>
+        <w:pStyle w:val="DaftarParagraf"/>
         <w:numPr>
           <w:ilvl w:val="0"/>
           <w:numId w:val="6"/>
@@ -1330,7 +1330,7 @@
     </w:p>
     <w:p>
       <w:pPr>
-        <w:pStyle w:val="ListParagraph"/>
+        <w:pStyle w:val="DaftarParagraf"/>
         <w:rPr>
           <w:lang w:val="id-ID"/>
         </w:rPr>
@@ -1344,17 +1344,17 @@
     </w:p>
     <w:p>
       <w:pPr>
-        <w:pStyle w:val="ListParagraph"/>
-        <w:rPr>
-          <w:b/>
-          <w:bCs/>
-          <w:lang w:val="id-ID"/>
-        </w:rPr>
-      </w:pPr>
-    </w:p>
-    <w:p>
-      <w:pPr>
-        <w:pStyle w:val="ListParagraph"/>
+        <w:pStyle w:val="DaftarParagraf"/>
+        <w:rPr>
+          <w:b/>
+          <w:bCs/>
+          <w:lang w:val="id-ID"/>
+        </w:rPr>
+      </w:pPr>
+    </w:p>
+    <w:p>
+      <w:pPr>
+        <w:pStyle w:val="DaftarParagraf"/>
         <w:numPr>
           <w:ilvl w:val="0"/>
           <w:numId w:val="6"/>
@@ -1376,7 +1376,7 @@
     </w:p>
     <w:p>
       <w:pPr>
-        <w:pStyle w:val="ListParagraph"/>
+        <w:pStyle w:val="DaftarParagraf"/>
         <w:rPr>
           <w:lang w:val="id-ID"/>
         </w:rPr>
@@ -1393,17 +1393,17 @@
     </w:p>
     <w:p>
       <w:pPr>
-        <w:pStyle w:val="ListParagraph"/>
-        <w:rPr>
-          <w:b/>
-          <w:bCs/>
-          <w:lang w:val="id-ID"/>
-        </w:rPr>
-      </w:pPr>
-    </w:p>
-    <w:p>
-      <w:pPr>
-        <w:pStyle w:val="ListParagraph"/>
+        <w:pStyle w:val="DaftarParagraf"/>
+        <w:rPr>
+          <w:b/>
+          <w:bCs/>
+          <w:lang w:val="id-ID"/>
+        </w:rPr>
+      </w:pPr>
+    </w:p>
+    <w:p>
+      <w:pPr>
+        <w:pStyle w:val="DaftarParagraf"/>
         <w:numPr>
           <w:ilvl w:val="0"/>
           <w:numId w:val="6"/>
@@ -1425,7 +1425,7 @@
     </w:p>
     <w:p>
       <w:pPr>
-        <w:pStyle w:val="ListParagraph"/>
+        <w:pStyle w:val="DaftarParagraf"/>
         <w:rPr>
           <w:lang w:val="id-ID"/>
         </w:rPr>
@@ -1439,17 +1439,17 @@
     </w:p>
     <w:p>
       <w:pPr>
-        <w:pStyle w:val="ListParagraph"/>
-        <w:rPr>
-          <w:b/>
-          <w:bCs/>
-          <w:lang w:val="id-ID"/>
-        </w:rPr>
-      </w:pPr>
-    </w:p>
-    <w:p>
-      <w:pPr>
-        <w:pStyle w:val="ListParagraph"/>
+        <w:pStyle w:val="DaftarParagraf"/>
+        <w:rPr>
+          <w:b/>
+          <w:bCs/>
+          <w:lang w:val="id-ID"/>
+        </w:rPr>
+      </w:pPr>
+    </w:p>
+    <w:p>
+      <w:pPr>
+        <w:pStyle w:val="DaftarParagraf"/>
         <w:numPr>
           <w:ilvl w:val="0"/>
           <w:numId w:val="6"/>
@@ -1471,7 +1471,7 @@
     </w:p>
     <w:p>
       <w:pPr>
-        <w:pStyle w:val="ListParagraph"/>
+        <w:pStyle w:val="DaftarParagraf"/>
         <w:rPr>
           <w:lang w:val="id-ID"/>
         </w:rPr>
@@ -1486,17 +1486,17 @@
     </w:p>
     <w:p>
       <w:pPr>
-        <w:pStyle w:val="ListParagraph"/>
-        <w:rPr>
-          <w:b/>
-          <w:bCs/>
-          <w:lang w:val="id-ID"/>
-        </w:rPr>
-      </w:pPr>
-    </w:p>
-    <w:p>
-      <w:pPr>
-        <w:pStyle w:val="ListParagraph"/>
+        <w:pStyle w:val="DaftarParagraf"/>
+        <w:rPr>
+          <w:b/>
+          <w:bCs/>
+          <w:lang w:val="id-ID"/>
+        </w:rPr>
+      </w:pPr>
+    </w:p>
+    <w:p>
+      <w:pPr>
+        <w:pStyle w:val="DaftarParagraf"/>
         <w:numPr>
           <w:ilvl w:val="0"/>
           <w:numId w:val="6"/>
@@ -1518,7 +1518,7 @@
     </w:p>
     <w:p>
       <w:pPr>
-        <w:pStyle w:val="ListParagraph"/>
+        <w:pStyle w:val="DaftarParagraf"/>
         <w:rPr>
           <w:lang w:val="id-ID"/>
         </w:rPr>
@@ -1532,17 +1532,17 @@
     </w:p>
     <w:p>
       <w:pPr>
-        <w:pStyle w:val="ListParagraph"/>
-        <w:rPr>
-          <w:b/>
-          <w:bCs/>
-          <w:lang w:val="id-ID"/>
-        </w:rPr>
-      </w:pPr>
-    </w:p>
-    <w:p>
-      <w:pPr>
-        <w:pStyle w:val="ListParagraph"/>
+        <w:pStyle w:val="DaftarParagraf"/>
+        <w:rPr>
+          <w:b/>
+          <w:bCs/>
+          <w:lang w:val="id-ID"/>
+        </w:rPr>
+      </w:pPr>
+    </w:p>
+    <w:p>
+      <w:pPr>
+        <w:pStyle w:val="DaftarParagraf"/>
         <w:numPr>
           <w:ilvl w:val="0"/>
           <w:numId w:val="6"/>
@@ -1564,38 +1564,80 @@
     </w:p>
     <w:p>
       <w:pPr>
-        <w:pStyle w:val="ListParagraph"/>
+        <w:pStyle w:val="DaftarParagraf"/>
+        <w:rPr>
+          <w:lang w:val="id-ID"/>
+        </w:rPr>
+      </w:pPr>
+      <w:r>
+        <w:t>I</w:t>
+      </w:r>
+      <w:r>
+        <w:rPr>
+          <w:lang w:val="id-ID"/>
+        </w:rPr>
+        <w:t>cons made by &lt;a href="https://www.flaticon.com/authors/freepik" title="Freepik"&gt;Freepik&lt;/a&gt; from &lt;a href="https://www.flaticon.com/" title="Flaticon"&gt; www.flaticon.com&lt;/a&gt;</w:t>
+      </w:r>
+    </w:p>
+    <w:p>
+      <w:pPr>
+        <w:pStyle w:val="DaftarParagraf"/>
+        <w:rPr>
+          <w:b/>
+          <w:bCs/>
+          <w:lang w:val="id-ID"/>
+        </w:rPr>
+      </w:pPr>
+    </w:p>
+    <w:p>
+      <w:pPr>
+        <w:pStyle w:val="DaftarParagraf"/>
         <w:numPr>
           <w:ilvl w:val="0"/>
           <w:numId w:val="6"/>
         </w:numPr>
         <w:rPr>
-          <w:lang w:val="id-ID"/>
-        </w:rPr>
-      </w:pPr>
-      <w:r>
-        <w:t>I</w:t>
-      </w:r>
-      <w:r>
-        <w:rPr>
-          <w:lang w:val="id-ID"/>
-        </w:rPr>
-        <w:t>cons made by &lt;a href="https://www.flaticon.com/authors/freepik" title="Freepik"&gt;Freepik&lt;/a&gt; from &lt;a href="https://www.flaticon.com/" title="Flaticon"&gt; www.flaticon.com&lt;/a&gt;</w:t>
-      </w:r>
-    </w:p>
-    <w:p>
-      <w:pPr>
-        <w:pStyle w:val="ListParagraph"/>
-        <w:rPr>
-          <w:b/>
-          <w:bCs/>
-          <w:lang w:val="id-ID"/>
-        </w:rPr>
-      </w:pPr>
-    </w:p>
-    <w:p>
-      <w:pPr>
-        <w:pStyle w:val="ListParagraph"/>
+          <w:b/>
+          <w:bCs/>
+          <w:lang w:val="id-ID"/>
+        </w:rPr>
+      </w:pPr>
+      <w:r>
+        <w:rPr>
+          <w:b/>
+          <w:bCs/>
+          <w:lang w:val="id-ID"/>
+        </w:rPr>
+        <w:t>Biohazard</w:t>
+      </w:r>
+    </w:p>
+    <w:p>
+      <w:pPr>
+        <w:pStyle w:val="DaftarParagraf"/>
+        <w:rPr>
+          <w:lang w:val="id-ID"/>
+        </w:rPr>
+      </w:pPr>
+      <w:r>
+        <w:rPr>
+          <w:lang w:val="id-ID"/>
+        </w:rPr>
+        <w:t>Icons made by &lt;a href="https://www.flaticon.com/authors/smashicons" title="Smashicons"&gt;Smashicons&lt;/a&gt; from &lt;a href="https://www.flaticon.com/" title="Flaticon"&gt; www.flaticon.com&lt;/a&gt;</w:t>
+      </w:r>
+    </w:p>
+    <w:p>
+      <w:pPr>
+        <w:pStyle w:val="DaftarParagraf"/>
+        <w:rPr>
+          <w:b/>
+          <w:bCs/>
+          <w:lang w:val="id-ID"/>
+        </w:rPr>
+      </w:pPr>
+    </w:p>
+    <w:p>
+      <w:pPr>
+        <w:pStyle w:val="DaftarParagraf"/>
         <w:numPr>
           <w:ilvl w:val="0"/>
           <w:numId w:val="6"/>
@@ -1606,52 +1648,6 @@
           <w:lang w:val="id-ID"/>
         </w:rPr>
       </w:pPr>
-      <w:r>
-        <w:rPr>
-          <w:b/>
-          <w:bCs/>
-          <w:lang w:val="id-ID"/>
-        </w:rPr>
-        <w:t>Biohazard</w:t>
-      </w:r>
-    </w:p>
-    <w:p>
-      <w:pPr>
-        <w:pStyle w:val="ListParagraph"/>
-        <w:rPr>
-          <w:lang w:val="id-ID"/>
-        </w:rPr>
-      </w:pPr>
-      <w:r>
-        <w:rPr>
-          <w:lang w:val="id-ID"/>
-        </w:rPr>
-        <w:t>Icons made by &lt;a href="https://www.flaticon.com/authors/smashicons" title="Smashicons"&gt;Smashicons&lt;/a&gt; from &lt;a href="https://www.flaticon.com/" title="Flaticon"&gt; www.flaticon.com&lt;/a&gt;</w:t>
-      </w:r>
-    </w:p>
-    <w:p>
-      <w:pPr>
-        <w:pStyle w:val="ListParagraph"/>
-        <w:rPr>
-          <w:b/>
-          <w:bCs/>
-          <w:lang w:val="id-ID"/>
-        </w:rPr>
-      </w:pPr>
-    </w:p>
-    <w:p>
-      <w:pPr>
-        <w:pStyle w:val="ListParagraph"/>
-        <w:numPr>
-          <w:ilvl w:val="0"/>
-          <w:numId w:val="6"/>
-        </w:numPr>
-        <w:rPr>
-          <w:b/>
-          <w:bCs/>
-          <w:lang w:val="id-ID"/>
-        </w:rPr>
-      </w:pPr>
       <w:proofErr w:type="spellStart"/>
       <w:r>
         <w:rPr>
@@ -1664,7 +1660,7 @@
     </w:p>
     <w:p>
       <w:pPr>
-        <w:pStyle w:val="ListParagraph"/>
+        <w:pStyle w:val="DaftarParagraf"/>
         <w:rPr>
           <w:lang w:val="id-ID"/>
         </w:rPr>
@@ -1680,7 +1676,7 @@
     </w:p>
     <w:p>
       <w:pPr>
-        <w:pStyle w:val="ListParagraph"/>
+        <w:pStyle w:val="DaftarParagraf"/>
         <w:numPr>
           <w:ilvl w:val="0"/>
           <w:numId w:val="6"/>
@@ -1708,7 +1704,47 @@
     </w:p>
     <w:p>
       <w:pPr>
-        <w:pStyle w:val="ListParagraph"/>
+        <w:pStyle w:val="DaftarParagraf"/>
+        <w:rPr>
+          <w:lang w:val="id-ID"/>
+        </w:rPr>
+      </w:pPr>
+      <w:proofErr w:type="spellStart"/>
+      <w:r>
+        <w:t>Semua</w:t>
+      </w:r>
+      <w:proofErr w:type="spellEnd"/>
+      <w:r>
+        <w:t xml:space="preserve"> </w:t>
+      </w:r>
+      <w:proofErr w:type="spellStart"/>
+      <w:r>
+        <w:t>gambar</w:t>
+      </w:r>
+      <w:proofErr w:type="spellEnd"/>
+      <w:r>
+        <w:t xml:space="preserve"> pada Page Maps </w:t>
+      </w:r>
+      <w:proofErr w:type="spellStart"/>
+      <w:r>
+        <w:t>diambil</w:t>
+      </w:r>
+      <w:proofErr w:type="spellEnd"/>
+      <w:r>
+        <w:t xml:space="preserve"> </w:t>
+      </w:r>
+      <w:proofErr w:type="spellStart"/>
+      <w:r>
+        <w:t>dari</w:t>
+      </w:r>
+      <w:proofErr w:type="spellEnd"/>
+      <w:r>
+        <w:t>:</w:t>
+      </w:r>
+    </w:p>
+    <w:p>
+      <w:pPr>
+        <w:pStyle w:val="DaftarParagraf"/>
         <w:rPr>
           <w:b/>
           <w:bCs/>
@@ -1720,13 +1756,25 @@
           <w:rPr>
             <w:rStyle w:val="Hyperlink"/>
           </w:rPr>
-          <w:t>https://www.ubisoft.com/en-us/game/rainbow-six/siege/game-info/maps</w:t>
+          <w:t>https://www.ubisoft.com/en-us/game/rainbow-six/sie</w:t>
+        </w:r>
+        <w:r>
+          <w:rPr>
+            <w:rStyle w:val="Hyperlink"/>
+          </w:rPr>
+          <w:t>g</w:t>
+        </w:r>
+        <w:r>
+          <w:rPr>
+            <w:rStyle w:val="Hyperlink"/>
+          </w:rPr>
+          <w:t>e/game-info/maps</w:t>
         </w:r>
       </w:hyperlink>
     </w:p>
     <w:p>
       <w:pPr>
-        <w:pStyle w:val="ListParagraph"/>
+        <w:pStyle w:val="DaftarParagraf"/>
         <w:numPr>
           <w:ilvl w:val="0"/>
           <w:numId w:val="6"/>
@@ -1761,7 +1809,73 @@
     </w:p>
     <w:p>
       <w:pPr>
-        <w:pStyle w:val="ListParagraph"/>
+        <w:pStyle w:val="DaftarParagraf"/>
+      </w:pPr>
+      <w:proofErr w:type="spellStart"/>
+      <w:r>
+        <w:t>Semua</w:t>
+      </w:r>
+      <w:proofErr w:type="spellEnd"/>
+      <w:r>
+        <w:t xml:space="preserve"> </w:t>
+      </w:r>
+      <w:proofErr w:type="spellStart"/>
+      <w:r>
+        <w:t>gambar</w:t>
+      </w:r>
+      <w:proofErr w:type="spellEnd"/>
+      <w:r>
+        <w:t xml:space="preserve"> pada Page News/Home/Index </w:t>
+      </w:r>
+      <w:proofErr w:type="spellStart"/>
+      <w:r>
+        <w:t>diambil</w:t>
+      </w:r>
+      <w:proofErr w:type="spellEnd"/>
+      <w:r>
+        <w:t xml:space="preserve"> </w:t>
+      </w:r>
+      <w:proofErr w:type="spellStart"/>
+      <w:r>
+        <w:t>dari</w:t>
+      </w:r>
+      <w:proofErr w:type="spellEnd"/>
+      <w:r>
+        <w:t>:</w:t>
+      </w:r>
+    </w:p>
+    <w:p>
+      <w:pPr>
+        <w:pStyle w:val="DaftarParagraf"/>
+        <w:numPr>
+          <w:ilvl w:val="0"/>
+          <w:numId w:val="9"/>
+        </w:numPr>
+        <w:rPr>
+          <w:b/>
+          <w:bCs/>
+        </w:rPr>
+      </w:pPr>
+      <w:proofErr w:type="spellStart"/>
+      <w:r>
+        <w:rPr>
+          <w:b/>
+          <w:bCs/>
+        </w:rPr>
+        <w:t>Untuk</w:t>
+      </w:r>
+      <w:proofErr w:type="spellEnd"/>
+      <w:r>
+        <w:rPr>
+          <w:b/>
+          <w:bCs/>
+        </w:rPr>
+        <w:t xml:space="preserve"> news dan update:</w:t>
+      </w:r>
+    </w:p>
+    <w:p>
+      <w:pPr>
+        <w:pStyle w:val="DaftarParagraf"/>
         <w:rPr>
           <w:rStyle w:val="Hyperlink"/>
         </w:rPr>
@@ -1777,11 +1891,35 @@
     </w:p>
     <w:p>
       <w:pPr>
-        <w:pStyle w:val="ListParagraph"/>
-        <w:rPr>
-          <w:rStyle w:val="Hyperlink"/>
-        </w:rPr>
-      </w:pPr>
+        <w:pStyle w:val="DaftarParagraf"/>
+        <w:numPr>
+          <w:ilvl w:val="0"/>
+          <w:numId w:val="8"/>
+        </w:numPr>
+        <w:rPr>
+          <w:color w:val="0000FF" w:themeColor="hyperlink"/>
+          <w:u w:val="single"/>
+        </w:rPr>
+      </w:pPr>
+      <w:proofErr w:type="spellStart"/>
+      <w:r>
+        <w:rPr>
+          <w:b/>
+          <w:bCs/>
+        </w:rPr>
+        <w:t>Untuk</w:t>
+      </w:r>
+      <w:proofErr w:type="spellEnd"/>
+      <w:r>
+        <w:rPr>
+          <w:b/>
+          <w:bCs/>
+        </w:rPr>
+        <w:t xml:space="preserve"> image slider:</w:t>
+      </w:r>
+      <w:r>
+        <w:br/>
+      </w:r>
       <w:hyperlink r:id="rId13" w:history="1">
         <w:r>
           <w:rPr>
@@ -1793,7 +1931,12 @@
     </w:p>
     <w:p>
       <w:pPr>
-        <w:pStyle w:val="ListParagraph"/>
+        <w:pStyle w:val="DaftarParagraf"/>
+        <w:ind w:left="1080"/>
+        <w:rPr>
+          <w:color w:val="0000FF" w:themeColor="hyperlink"/>
+          <w:u w:val="single"/>
+        </w:rPr>
       </w:pPr>
       <w:hyperlink r:id="rId14" w:history="1">
         <w:r>
@@ -1806,11 +1949,11 @@
     </w:p>
     <w:p>
       <w:pPr>
-        <w:pStyle w:val="ListParagraph"/>
-        <w:rPr>
-          <w:b/>
-          <w:bCs/>
-          <w:lang w:val="id-ID"/>
+        <w:pStyle w:val="DaftarParagraf"/>
+        <w:ind w:left="1080"/>
+        <w:rPr>
+          <w:color w:val="0000FF" w:themeColor="hyperlink"/>
+          <w:u w:val="single"/>
         </w:rPr>
       </w:pPr>
       <w:hyperlink r:id="rId15" w:history="1">
@@ -1824,7 +1967,7 @@
     </w:p>
     <w:p>
       <w:pPr>
-        <w:pStyle w:val="ListParagraph"/>
+        <w:pStyle w:val="DaftarParagraf"/>
         <w:numPr>
           <w:ilvl w:val="0"/>
           <w:numId w:val="6"/>
@@ -1852,7 +1995,81 @@
     </w:p>
     <w:p>
       <w:pPr>
-        <w:pStyle w:val="ListParagraph"/>
+        <w:pStyle w:val="DaftarParagraf"/>
+        <w:rPr>
+          <w:b/>
+          <w:bCs/>
+          <w:lang w:val="id-ID"/>
+        </w:rPr>
+      </w:pPr>
+      <w:proofErr w:type="spellStart"/>
+      <w:r>
+        <w:rPr>
+          <w:b/>
+          <w:bCs/>
+        </w:rPr>
+        <w:t>Semua</w:t>
+      </w:r>
+      <w:proofErr w:type="spellEnd"/>
+      <w:r>
+        <w:rPr>
+          <w:b/>
+          <w:bCs/>
+        </w:rPr>
+        <w:t xml:space="preserve"> </w:t>
+      </w:r>
+      <w:proofErr w:type="spellStart"/>
+      <w:r>
+        <w:rPr>
+          <w:b/>
+          <w:bCs/>
+        </w:rPr>
+        <w:t>gambar</w:t>
+      </w:r>
+      <w:proofErr w:type="spellEnd"/>
+      <w:r>
+        <w:rPr>
+          <w:b/>
+          <w:bCs/>
+        </w:rPr>
+        <w:t xml:space="preserve"> pada page Operator </w:t>
+      </w:r>
+      <w:proofErr w:type="spellStart"/>
+      <w:r>
+        <w:rPr>
+          <w:b/>
+          <w:bCs/>
+        </w:rPr>
+        <w:t>diambil</w:t>
+      </w:r>
+      <w:proofErr w:type="spellEnd"/>
+      <w:r>
+        <w:rPr>
+          <w:b/>
+          <w:bCs/>
+        </w:rPr>
+        <w:t xml:space="preserve"> </w:t>
+      </w:r>
+      <w:proofErr w:type="spellStart"/>
+      <w:r>
+        <w:rPr>
+          <w:b/>
+          <w:bCs/>
+        </w:rPr>
+        <w:t>dari</w:t>
+      </w:r>
+      <w:proofErr w:type="spellEnd"/>
+      <w:r>
+        <w:rPr>
+          <w:b/>
+          <w:bCs/>
+        </w:rPr>
+        <w:t>:</w:t>
+      </w:r>
+    </w:p>
+    <w:p>
+      <w:pPr>
+        <w:pStyle w:val="DaftarParagraf"/>
       </w:pPr>
       <w:hyperlink r:id="rId16" w:history="1">
         <w:r>
@@ -1865,7 +2082,7 @@
     </w:p>
     <w:p>
       <w:pPr>
-        <w:pStyle w:val="ListParagraph"/>
+        <w:pStyle w:val="DaftarParagraf"/>
       </w:pPr>
       <w:hyperlink r:id="rId17" w:history="1">
         <w:r>
@@ -1878,7 +2095,7 @@
     </w:p>
     <w:p>
       <w:pPr>
-        <w:pStyle w:val="ListParagraph"/>
+        <w:pStyle w:val="DaftarParagraf"/>
       </w:pPr>
       <w:hyperlink r:id="rId18" w:history="1">
         <w:r>
@@ -1891,7 +2108,7 @@
     </w:p>
     <w:p>
       <w:pPr>
-        <w:pStyle w:val="ListParagraph"/>
+        <w:pStyle w:val="DaftarParagraf"/>
         <w:rPr>
           <w:b/>
           <w:bCs/>
@@ -1909,7 +2126,7 @@
     </w:p>
     <w:p>
       <w:pPr>
-        <w:pStyle w:val="ListParagraph"/>
+        <w:pStyle w:val="DaftarParagraf"/>
         <w:numPr>
           <w:ilvl w:val="0"/>
           <w:numId w:val="6"/>
@@ -1937,7 +2154,129 @@
     </w:p>
     <w:p>
       <w:pPr>
-        <w:pStyle w:val="ListParagraph"/>
+        <w:pStyle w:val="DaftarParagraf"/>
+        <w:rPr>
+          <w:b/>
+          <w:bCs/>
+          <w:lang w:val="id-ID"/>
+        </w:rPr>
+      </w:pPr>
+      <w:proofErr w:type="spellStart"/>
+      <w:r>
+        <w:rPr>
+          <w:b/>
+          <w:bCs/>
+        </w:rPr>
+        <w:t>Semua</w:t>
+      </w:r>
+      <w:proofErr w:type="spellEnd"/>
+      <w:r>
+        <w:rPr>
+          <w:b/>
+          <w:bCs/>
+        </w:rPr>
+        <w:t xml:space="preserve"> </w:t>
+      </w:r>
+      <w:proofErr w:type="spellStart"/>
+      <w:r>
+        <w:rPr>
+          <w:b/>
+          <w:bCs/>
+        </w:rPr>
+        <w:t>gambar</w:t>
+      </w:r>
+      <w:proofErr w:type="spellEnd"/>
+      <w:r>
+        <w:rPr>
+          <w:b/>
+          <w:bCs/>
+        </w:rPr>
+        <w:t xml:space="preserve"> pada page Quarantine </w:t>
+      </w:r>
+      <w:proofErr w:type="spellStart"/>
+      <w:r>
+        <w:rPr>
+          <w:b/>
+          <w:bCs/>
+        </w:rPr>
+        <w:t>diambil</w:t>
+      </w:r>
+      <w:proofErr w:type="spellEnd"/>
+      <w:r>
+        <w:rPr>
+          <w:b/>
+          <w:bCs/>
+        </w:rPr>
+        <w:t xml:space="preserve"> </w:t>
+      </w:r>
+      <w:proofErr w:type="spellStart"/>
+      <w:r>
+        <w:rPr>
+          <w:b/>
+          <w:bCs/>
+        </w:rPr>
+        <w:t>dari</w:t>
+      </w:r>
+      <w:proofErr w:type="spellEnd"/>
+      <w:r>
+        <w:rPr>
+          <w:b/>
+          <w:bCs/>
+        </w:rPr>
+        <w:t xml:space="preserve"> video yang </w:t>
+      </w:r>
+      <w:proofErr w:type="spellStart"/>
+      <w:r>
+        <w:rPr>
+          <w:b/>
+          <w:bCs/>
+        </w:rPr>
+        <w:t>ada</w:t>
+      </w:r>
+      <w:proofErr w:type="spellEnd"/>
+      <w:r>
+        <w:rPr>
+          <w:b/>
+          <w:bCs/>
+        </w:rPr>
+        <w:t xml:space="preserve"> pada link di </w:t>
+      </w:r>
+      <w:proofErr w:type="spellStart"/>
+      <w:r>
+        <w:rPr>
+          <w:b/>
+          <w:bCs/>
+        </w:rPr>
+        <w:t>bawah</w:t>
+      </w:r>
+      <w:proofErr w:type="spellEnd"/>
+      <w:r>
+        <w:rPr>
+          <w:b/>
+          <w:bCs/>
+        </w:rPr>
+        <w:t xml:space="preserve"> </w:t>
+      </w:r>
+      <w:proofErr w:type="spellStart"/>
+      <w:r>
+        <w:rPr>
+          <w:b/>
+          <w:bCs/>
+        </w:rPr>
+        <w:t>ini</w:t>
+      </w:r>
+      <w:proofErr w:type="spellEnd"/>
+      <w:r>
+        <w:rPr>
+          <w:b/>
+          <w:bCs/>
+        </w:rPr>
+        <w:t>:</w:t>
+      </w:r>
+    </w:p>
+    <w:p>
+      <w:pPr>
+        <w:pStyle w:val="DaftarParagraf"/>
         <w:rPr>
           <w:rStyle w:val="Hyperlink"/>
         </w:rPr>
@@ -1953,7 +2292,7 @@
     </w:p>
     <w:p>
       <w:pPr>
-        <w:pStyle w:val="ListParagraph"/>
+        <w:pStyle w:val="DaftarParagraf"/>
         <w:rPr>
           <w:b/>
           <w:bCs/>
@@ -1975,57 +2314,6 @@
           <w:lang w:val="id-ID"/>
         </w:rPr>
       </w:pPr>
-    </w:p>
-    <w:p>
-      <w:pPr>
-        <w:rPr>
-          <w:lang w:val="id-ID"/>
-        </w:rPr>
-      </w:pPr>
-    </w:p>
-    <w:p>
-      <w:pPr>
-        <w:rPr>
-          <w:lang w:val="id-ID"/>
-        </w:rPr>
-      </w:pPr>
-    </w:p>
-    <w:p>
-      <w:pPr>
-        <w:rPr>
-          <w:lang w:val="id-ID"/>
-        </w:rPr>
-      </w:pPr>
-    </w:p>
-    <w:p>
-      <w:pPr>
-        <w:rPr>
-          <w:lang w:val="id-ID"/>
-        </w:rPr>
-      </w:pPr>
-    </w:p>
-    <w:p>
-      <w:pPr>
-        <w:rPr>
-          <w:lang w:val="id-ID"/>
-        </w:rPr>
-      </w:pPr>
-    </w:p>
-    <w:p>
-      <w:pPr>
-        <w:rPr>
-          <w:lang w:val="id-ID"/>
-        </w:rPr>
-      </w:pPr>
-      <w:bookmarkStart w:id="0" w:name="_GoBack"/>
-      <w:bookmarkEnd w:id="0"/>
-    </w:p>
-    <w:p>
-      <w:pPr>
-        <w:rPr>
-          <w:lang w:val="id-ID"/>
-        </w:rPr>
-      </w:pPr>
       <w:r>
         <w:rPr>
           <w:lang w:val="id-ID"/>
@@ -2053,7 +2341,7 @@
     </w:p>
     <w:p>
       <w:pPr>
-        <w:pStyle w:val="ListParagraph"/>
+        <w:pStyle w:val="DaftarParagraf"/>
         <w:numPr>
           <w:ilvl w:val="0"/>
           <w:numId w:val="7"/>
@@ -2096,7 +2384,7 @@
     </w:p>
     <w:p>
       <w:pPr>
-        <w:pStyle w:val="ListParagraph"/>
+        <w:pStyle w:val="DaftarParagraf"/>
         <w:numPr>
           <w:ilvl w:val="0"/>
           <w:numId w:val="7"/>
@@ -2115,7 +2403,7 @@
     </w:p>
     <w:p>
       <w:pPr>
-        <w:pStyle w:val="ListParagraph"/>
+        <w:pStyle w:val="DaftarParagraf"/>
         <w:numPr>
           <w:ilvl w:val="0"/>
           <w:numId w:val="7"/>
@@ -2140,7 +2428,7 @@
     </w:p>
     <w:p>
       <w:pPr>
-        <w:pStyle w:val="ListParagraph"/>
+        <w:pStyle w:val="DaftarParagraf"/>
         <w:numPr>
           <w:ilvl w:val="0"/>
           <w:numId w:val="7"/>
@@ -2182,8 +2470,122 @@
 </file>
 
 <file path=word/numbering.xml><?xml version="1.0" encoding="utf-8"?>
-<w:numbering xmlns:wpc="http://schemas.microsoft.com/office/word/2010/wordprocessingCanvas" xmlns:cx="http://schemas.microsoft.com/office/drawing/2014/chartex" xmlns:cx1="http://schemas.microsoft.com/office/drawing/2015/9/8/chartex" xmlns:cx2="http://schemas.microsoft.com/office/drawing/2015/10/21/chartex" xmlns:cx3="http://schemas.microsoft.com/office/drawing/2016/5/9/chartex" xmlns:cx4="http://schemas.microsoft.com/office/drawing/2016/5/10/chartex" xmlns:cx5="http://schemas.microsoft.com/office/drawing/2016/5/11/chartex" xmlns:cx6="http://schemas.microsoft.com/office/drawing/2016/5/12/chartex" xmlns:cx7="http://schemas.microsoft.com/office/drawing/2016/5/13/chartex" xmlns:cx8="http://schemas.microsoft.com/office/drawing/2016/5/14/chartex" xmlns:mc="http://schemas.openxmlformats.org/markup-compatibility/2006" xmlns:aink="http://schemas.microsoft.com/office/drawing/2016/ink" xmlns:am3d="http://schemas.microsoft.com/office/drawing/2017/model3d" xmlns:o="urn:schemas-microsoft-com:office:office" xmlns:r="http://schemas.openxmlformats.org/officeDocument/2006/relationships" xmlns:m="http://schemas.openxmlformats.org/officeDocument/2006/math" xmlns:v="urn:schemas-microsoft-com:vml" xmlns:wp14="http://schemas.microsoft.com/office/word/2010/wordprocessingDrawing" xmlns:wp="http://schemas.openxmlformats.org/drawingml/2006/wordprocessingDrawing" xmlns:w10="urn:schemas-microsoft-com:office:word" xmlns:w="http://schemas.openxmlformats.org/wordprocessingml/2006/main" xmlns:w14="http://schemas.microsoft.com/office/word/2010/wordml" xmlns:w15="http://schemas.microsoft.com/office/word/2012/wordml" xmlns:w16cid="http://schemas.microsoft.com/office/word/2016/wordml/cid" xmlns:w16se="http://schemas.microsoft.com/office/word/2015/wordml/symex" xmlns:wpg="http://schemas.microsoft.com/office/word/2010/wordprocessingGroup" xmlns:wpi="http://schemas.microsoft.com/office/word/2010/wordprocessingInk" xmlns:wne="http://schemas.microsoft.com/office/word/2006/wordml" xmlns:wps="http://schemas.microsoft.com/office/word/2010/wordprocessingShape" mc:Ignorable="w14 w15 w16se w16cid wp14">
+<w:numbering xmlns:wpc="http://schemas.microsoft.com/office/word/2010/wordprocessingCanvas" xmlns:cx="http://schemas.microsoft.com/office/drawing/2014/chartex" xmlns:cx1="http://schemas.microsoft.com/office/drawing/2015/9/8/chartex" xmlns:cx2="http://schemas.microsoft.com/office/drawing/2015/10/21/chartex" xmlns:cx3="http://schemas.microsoft.com/office/drawing/2016/5/9/chartex" xmlns:cx4="http://schemas.microsoft.com/office/drawing/2016/5/10/chartex" xmlns:cx5="http://schemas.microsoft.com/office/drawing/2016/5/11/chartex" xmlns:cx6="http://schemas.microsoft.com/office/drawing/2016/5/12/chartex" xmlns:cx7="http://schemas.microsoft.com/office/drawing/2016/5/13/chartex" xmlns:cx8="http://schemas.microsoft.com/office/drawing/2016/5/14/chartex" xmlns:mc="http://schemas.openxmlformats.org/markup-compatibility/2006" xmlns:aink="http://schemas.microsoft.com/office/drawing/2016/ink" xmlns:am3d="http://schemas.microsoft.com/office/drawing/2017/model3d" xmlns:o="urn:schemas-microsoft-com:office:office" xmlns:r="http://schemas.openxmlformats.org/officeDocument/2006/relationships" xmlns:m="http://schemas.openxmlformats.org/officeDocument/2006/math" xmlns:v="urn:schemas-microsoft-com:vml" xmlns:wp14="http://schemas.microsoft.com/office/word/2010/wordprocessingDrawing" xmlns:wp="http://schemas.openxmlformats.org/drawingml/2006/wordprocessingDrawing" xmlns:w10="urn:schemas-microsoft-com:office:word" xmlns:w="http://schemas.openxmlformats.org/wordprocessingml/2006/main" xmlns:w14="http://schemas.microsoft.com/office/word/2010/wordml" xmlns:w15="http://schemas.microsoft.com/office/word/2012/wordml" xmlns:w16cex="http://schemas.microsoft.com/office/word/2018/wordml/cex" xmlns:w16cid="http://schemas.microsoft.com/office/word/2016/wordml/cid" xmlns:w16="http://schemas.microsoft.com/office/word/2018/wordml" xmlns:w16se="http://schemas.microsoft.com/office/word/2015/wordml/symex" xmlns:wpg="http://schemas.microsoft.com/office/word/2010/wordprocessingGroup" xmlns:wpi="http://schemas.microsoft.com/office/word/2010/wordprocessingInk" xmlns:wne="http://schemas.microsoft.com/office/word/2006/wordml" xmlns:wps="http://schemas.microsoft.com/office/word/2010/wordprocessingShape" mc:Ignorable="w14 w15 w16se w16cid w16 w16cex wp14">
   <w:abstractNum w:abstractNumId="0" w15:restartNumberingAfterBreak="0">
+    <w:nsid w:val="02495BCF"/>
+    <w:multiLevelType w:val="hybridMultilevel"/>
+    <w:tmpl w:val="C0A2A712"/>
+    <w:lvl w:ilvl="0" w:tplc="95926FDC">
+      <w:numFmt w:val="bullet"/>
+      <w:lvlText w:val="-"/>
+      <w:lvlJc w:val="left"/>
+      <w:pPr>
+        <w:ind w:left="1080" w:hanging="360"/>
+      </w:pPr>
+      <w:rPr>
+        <w:rFonts w:ascii="Times New Roman" w:eastAsia="MS Mincho" w:hAnsi="Times New Roman" w:cs="Times New Roman" w:hint="default"/>
+        <w:color w:val="auto"/>
+        <w:u w:val="none"/>
+      </w:rPr>
+    </w:lvl>
+    <w:lvl w:ilvl="1" w:tplc="04090003" w:tentative="1">
+      <w:start w:val="1"/>
+      <w:numFmt w:val="bullet"/>
+      <w:lvlText w:val="o"/>
+      <w:lvlJc w:val="left"/>
+      <w:pPr>
+        <w:ind w:left="1800" w:hanging="360"/>
+      </w:pPr>
+      <w:rPr>
+        <w:rFonts w:ascii="Courier New" w:hAnsi="Courier New" w:cs="Courier New" w:hint="default"/>
+      </w:rPr>
+    </w:lvl>
+    <w:lvl w:ilvl="2" w:tplc="04090005" w:tentative="1">
+      <w:start w:val="1"/>
+      <w:numFmt w:val="bullet"/>
+      <w:lvlText w:val=""/>
+      <w:lvlJc w:val="left"/>
+      <w:pPr>
+        <w:ind w:left="2520" w:hanging="360"/>
+      </w:pPr>
+      <w:rPr>
+        <w:rFonts w:ascii="Wingdings" w:hAnsi="Wingdings" w:hint="default"/>
+      </w:rPr>
+    </w:lvl>
+    <w:lvl w:ilvl="3" w:tplc="04090001" w:tentative="1">
+      <w:start w:val="1"/>
+      <w:numFmt w:val="bullet"/>
+      <w:lvlText w:val=""/>
+      <w:lvlJc w:val="left"/>
+      <w:pPr>
+        <w:ind w:left="3240" w:hanging="360"/>
+      </w:pPr>
+      <w:rPr>
+        <w:rFonts w:ascii="Symbol" w:hAnsi="Symbol" w:hint="default"/>
+      </w:rPr>
+    </w:lvl>
+    <w:lvl w:ilvl="4" w:tplc="04090003" w:tentative="1">
+      <w:start w:val="1"/>
+      <w:numFmt w:val="bullet"/>
+      <w:lvlText w:val="o"/>
+      <w:lvlJc w:val="left"/>
+      <w:pPr>
+        <w:ind w:left="3960" w:hanging="360"/>
+      </w:pPr>
+      <w:rPr>
+        <w:rFonts w:ascii="Courier New" w:hAnsi="Courier New" w:cs="Courier New" w:hint="default"/>
+      </w:rPr>
+    </w:lvl>
+    <w:lvl w:ilvl="5" w:tplc="04090005" w:tentative="1">
+      <w:start w:val="1"/>
+      <w:numFmt w:val="bullet"/>
+      <w:lvlText w:val=""/>
+      <w:lvlJc w:val="left"/>
+      <w:pPr>
+        <w:ind w:left="4680" w:hanging="360"/>
+      </w:pPr>
+      <w:rPr>
+        <w:rFonts w:ascii="Wingdings" w:hAnsi="Wingdings" w:hint="default"/>
+      </w:rPr>
+    </w:lvl>
+    <w:lvl w:ilvl="6" w:tplc="04090001" w:tentative="1">
+      <w:start w:val="1"/>
+      <w:numFmt w:val="bullet"/>
+      <w:lvlText w:val=""/>
+      <w:lvlJc w:val="left"/>
+      <w:pPr>
+        <w:ind w:left="5400" w:hanging="360"/>
+      </w:pPr>
+      <w:rPr>
+        <w:rFonts w:ascii="Symbol" w:hAnsi="Symbol" w:hint="default"/>
+      </w:rPr>
+    </w:lvl>
+    <w:lvl w:ilvl="7" w:tplc="04090003" w:tentative="1">
+      <w:start w:val="1"/>
+      <w:numFmt w:val="bullet"/>
+      <w:lvlText w:val="o"/>
+      <w:lvlJc w:val="left"/>
+      <w:pPr>
+        <w:ind w:left="6120" w:hanging="360"/>
+      </w:pPr>
+      <w:rPr>
+        <w:rFonts w:ascii="Courier New" w:hAnsi="Courier New" w:cs="Courier New" w:hint="default"/>
+      </w:rPr>
+    </w:lvl>
+    <w:lvl w:ilvl="8" w:tplc="04090005" w:tentative="1">
+      <w:start w:val="1"/>
+      <w:numFmt w:val="bullet"/>
+      <w:lvlText w:val=""/>
+      <w:lvlJc w:val="left"/>
+      <w:pPr>
+        <w:ind w:left="6840" w:hanging="360"/>
+      </w:pPr>
+      <w:rPr>
+        <w:rFonts w:ascii="Wingdings" w:hAnsi="Wingdings" w:hint="default"/>
+      </w:rPr>
+    </w:lvl>
+  </w:abstractNum>
+  <w:abstractNum w:abstractNumId="1" w15:restartNumberingAfterBreak="0">
     <w:nsid w:val="07061370"/>
     <w:multiLevelType w:val="multilevel"/>
     <w:tmpl w:val="20FE3374"/>
@@ -2323,7 +2725,7 @@
       </w:rPr>
     </w:lvl>
   </w:abstractNum>
-  <w:abstractNum w:abstractNumId="1" w15:restartNumberingAfterBreak="0">
+  <w:abstractNum w:abstractNumId="2" w15:restartNumberingAfterBreak="0">
     <w:nsid w:val="128D6E5C"/>
     <w:multiLevelType w:val="hybridMultilevel"/>
     <w:tmpl w:val="51FECEE0"/>
@@ -2436,7 +2838,7 @@
       </w:rPr>
     </w:lvl>
   </w:abstractNum>
-  <w:abstractNum w:abstractNumId="2" w15:restartNumberingAfterBreak="0">
+  <w:abstractNum w:abstractNumId="3" w15:restartNumberingAfterBreak="0">
     <w:nsid w:val="31CB6DAA"/>
     <w:multiLevelType w:val="multilevel"/>
     <w:tmpl w:val="C734A456"/>
@@ -2576,7 +2978,7 @@
       </w:rPr>
     </w:lvl>
   </w:abstractNum>
-  <w:abstractNum w:abstractNumId="3" w15:restartNumberingAfterBreak="0">
+  <w:abstractNum w:abstractNumId="4" w15:restartNumberingAfterBreak="0">
     <w:nsid w:val="320D55A8"/>
     <w:multiLevelType w:val="multilevel"/>
     <w:tmpl w:val="CB5AF02C"/>
@@ -2716,7 +3118,7 @@
       </w:rPr>
     </w:lvl>
   </w:abstractNum>
-  <w:abstractNum w:abstractNumId="4" w15:restartNumberingAfterBreak="0">
+  <w:abstractNum w:abstractNumId="5" w15:restartNumberingAfterBreak="0">
     <w:nsid w:val="592F3052"/>
     <w:multiLevelType w:val="multilevel"/>
     <w:tmpl w:val="FF808A3E"/>
@@ -2856,7 +3258,7 @@
       </w:rPr>
     </w:lvl>
   </w:abstractNum>
-  <w:abstractNum w:abstractNumId="5" w15:restartNumberingAfterBreak="0">
+  <w:abstractNum w:abstractNumId="6" w15:restartNumberingAfterBreak="0">
     <w:nsid w:val="6D7A1D67"/>
     <w:multiLevelType w:val="hybridMultilevel"/>
     <w:tmpl w:val="416AD270"/>
@@ -2969,7 +3371,119 @@
       </w:rPr>
     </w:lvl>
   </w:abstractNum>
-  <w:abstractNum w:abstractNumId="6" w15:restartNumberingAfterBreak="0">
+  <w:abstractNum w:abstractNumId="7" w15:restartNumberingAfterBreak="0">
+    <w:nsid w:val="6EE06125"/>
+    <w:multiLevelType w:val="hybridMultilevel"/>
+    <w:tmpl w:val="BFE0A4F4"/>
+    <w:lvl w:ilvl="0" w:tplc="EBB8B224">
+      <w:numFmt w:val="bullet"/>
+      <w:lvlText w:val="-"/>
+      <w:lvlJc w:val="left"/>
+      <w:pPr>
+        <w:ind w:left="1080" w:hanging="360"/>
+      </w:pPr>
+      <w:rPr>
+        <w:rFonts w:ascii="Times New Roman" w:eastAsia="MS Mincho" w:hAnsi="Times New Roman" w:cs="Times New Roman" w:hint="default"/>
+      </w:rPr>
+    </w:lvl>
+    <w:lvl w:ilvl="1" w:tplc="04090003" w:tentative="1">
+      <w:start w:val="1"/>
+      <w:numFmt w:val="bullet"/>
+      <w:lvlText w:val="o"/>
+      <w:lvlJc w:val="left"/>
+      <w:pPr>
+        <w:ind w:left="1800" w:hanging="360"/>
+      </w:pPr>
+      <w:rPr>
+        <w:rFonts w:ascii="Courier New" w:hAnsi="Courier New" w:cs="Courier New" w:hint="default"/>
+      </w:rPr>
+    </w:lvl>
+    <w:lvl w:ilvl="2" w:tplc="04090005" w:tentative="1">
+      <w:start w:val="1"/>
+      <w:numFmt w:val="bullet"/>
+      <w:lvlText w:val=""/>
+      <w:lvlJc w:val="left"/>
+      <w:pPr>
+        <w:ind w:left="2520" w:hanging="360"/>
+      </w:pPr>
+      <w:rPr>
+        <w:rFonts w:ascii="Wingdings" w:hAnsi="Wingdings" w:hint="default"/>
+      </w:rPr>
+    </w:lvl>
+    <w:lvl w:ilvl="3" w:tplc="04090001" w:tentative="1">
+      <w:start w:val="1"/>
+      <w:numFmt w:val="bullet"/>
+      <w:lvlText w:val=""/>
+      <w:lvlJc w:val="left"/>
+      <w:pPr>
+        <w:ind w:left="3240" w:hanging="360"/>
+      </w:pPr>
+      <w:rPr>
+        <w:rFonts w:ascii="Symbol" w:hAnsi="Symbol" w:hint="default"/>
+      </w:rPr>
+    </w:lvl>
+    <w:lvl w:ilvl="4" w:tplc="04090003" w:tentative="1">
+      <w:start w:val="1"/>
+      <w:numFmt w:val="bullet"/>
+      <w:lvlText w:val="o"/>
+      <w:lvlJc w:val="left"/>
+      <w:pPr>
+        <w:ind w:left="3960" w:hanging="360"/>
+      </w:pPr>
+      <w:rPr>
+        <w:rFonts w:ascii="Courier New" w:hAnsi="Courier New" w:cs="Courier New" w:hint="default"/>
+      </w:rPr>
+    </w:lvl>
+    <w:lvl w:ilvl="5" w:tplc="04090005" w:tentative="1">
+      <w:start w:val="1"/>
+      <w:numFmt w:val="bullet"/>
+      <w:lvlText w:val=""/>
+      <w:lvlJc w:val="left"/>
+      <w:pPr>
+        <w:ind w:left="4680" w:hanging="360"/>
+      </w:pPr>
+      <w:rPr>
+        <w:rFonts w:ascii="Wingdings" w:hAnsi="Wingdings" w:hint="default"/>
+      </w:rPr>
+    </w:lvl>
+    <w:lvl w:ilvl="6" w:tplc="04090001" w:tentative="1">
+      <w:start w:val="1"/>
+      <w:numFmt w:val="bullet"/>
+      <w:lvlText w:val=""/>
+      <w:lvlJc w:val="left"/>
+      <w:pPr>
+        <w:ind w:left="5400" w:hanging="360"/>
+      </w:pPr>
+      <w:rPr>
+        <w:rFonts w:ascii="Symbol" w:hAnsi="Symbol" w:hint="default"/>
+      </w:rPr>
+    </w:lvl>
+    <w:lvl w:ilvl="7" w:tplc="04090003" w:tentative="1">
+      <w:start w:val="1"/>
+      <w:numFmt w:val="bullet"/>
+      <w:lvlText w:val="o"/>
+      <w:lvlJc w:val="left"/>
+      <w:pPr>
+        <w:ind w:left="6120" w:hanging="360"/>
+      </w:pPr>
+      <w:rPr>
+        <w:rFonts w:ascii="Courier New" w:hAnsi="Courier New" w:cs="Courier New" w:hint="default"/>
+      </w:rPr>
+    </w:lvl>
+    <w:lvl w:ilvl="8" w:tplc="04090005" w:tentative="1">
+      <w:start w:val="1"/>
+      <w:numFmt w:val="bullet"/>
+      <w:lvlText w:val=""/>
+      <w:lvlJc w:val="left"/>
+      <w:pPr>
+        <w:ind w:left="6840" w:hanging="360"/>
+      </w:pPr>
+      <w:rPr>
+        <w:rFonts w:ascii="Wingdings" w:hAnsi="Wingdings" w:hint="default"/>
+      </w:rPr>
+    </w:lvl>
+  </w:abstractNum>
+  <w:abstractNum w:abstractNumId="8" w15:restartNumberingAfterBreak="0">
     <w:nsid w:val="75272850"/>
     <w:multiLevelType w:val="hybridMultilevel"/>
     <w:tmpl w:val="E3D402EE"/>
@@ -3110,31 +3624,37 @@
     </w:lvl>
   </w:abstractNum>
   <w:num w:numId="1">
+    <w:abstractNumId w:val="1"/>
+  </w:num>
+  <w:num w:numId="2">
+    <w:abstractNumId w:val="3"/>
+  </w:num>
+  <w:num w:numId="3">
+    <w:abstractNumId w:val="5"/>
+  </w:num>
+  <w:num w:numId="4">
+    <w:abstractNumId w:val="4"/>
+  </w:num>
+  <w:num w:numId="5">
+    <w:abstractNumId w:val="8"/>
+  </w:num>
+  <w:num w:numId="6">
+    <w:abstractNumId w:val="2"/>
+  </w:num>
+  <w:num w:numId="7">
+    <w:abstractNumId w:val="6"/>
+  </w:num>
+  <w:num w:numId="8">
     <w:abstractNumId w:val="0"/>
   </w:num>
-  <w:num w:numId="2">
-    <w:abstractNumId w:val="2"/>
-  </w:num>
-  <w:num w:numId="3">
-    <w:abstractNumId w:val="4"/>
-  </w:num>
-  <w:num w:numId="4">
-    <w:abstractNumId w:val="3"/>
-  </w:num>
-  <w:num w:numId="5">
-    <w:abstractNumId w:val="6"/>
-  </w:num>
-  <w:num w:numId="6">
-    <w:abstractNumId w:val="1"/>
-  </w:num>
-  <w:num w:numId="7">
-    <w:abstractNumId w:val="5"/>
+  <w:num w:numId="9">
+    <w:abstractNumId w:val="7"/>
   </w:num>
 </w:numbering>
 </file>
 
 <file path=word/styles.xml><?xml version="1.0" encoding="utf-8"?>
-<w:styles xmlns:mc="http://schemas.openxmlformats.org/markup-compatibility/2006" xmlns:r="http://schemas.openxmlformats.org/officeDocument/2006/relationships" xmlns:w="http://schemas.openxmlformats.org/wordprocessingml/2006/main" xmlns:w14="http://schemas.microsoft.com/office/word/2010/wordml" xmlns:w15="http://schemas.microsoft.com/office/word/2012/wordml" xmlns:w16cid="http://schemas.microsoft.com/office/word/2016/wordml/cid" xmlns:w16se="http://schemas.microsoft.com/office/word/2015/wordml/symex" mc:Ignorable="w14 w15 w16se w16cid">
+<w:styles xmlns:mc="http://schemas.openxmlformats.org/markup-compatibility/2006" xmlns:r="http://schemas.openxmlformats.org/officeDocument/2006/relationships" xmlns:w="http://schemas.openxmlformats.org/wordprocessingml/2006/main" xmlns:w14="http://schemas.microsoft.com/office/word/2010/wordml" xmlns:w15="http://schemas.microsoft.com/office/word/2012/wordml" xmlns:w16cex="http://schemas.microsoft.com/office/word/2018/wordml/cex" xmlns:w16cid="http://schemas.microsoft.com/office/word/2016/wordml/cid" xmlns:w16="http://schemas.microsoft.com/office/word/2018/wordml" xmlns:w16se="http://schemas.microsoft.com/office/word/2015/wordml/symex" mc:Ignorable="w14 w15 w16se w16cid w16 w16cex">
   <w:docDefaults>
     <w:rPrDefault>
       <w:rPr>
@@ -3150,7 +3670,7 @@
       </w:pPr>
     </w:pPrDefault>
   </w:docDefaults>
-  <w:latentStyles w:defLockedState="0" w:defUIPriority="99" w:defSemiHidden="0" w:defUnhideWhenUsed="0" w:defQFormat="0" w:count="377">
+  <w:latentStyles w:defLockedState="0" w:defUIPriority="99" w:defSemiHidden="0" w:defUnhideWhenUsed="0" w:defQFormat="0" w:count="376">
     <w:lsdException w:name="Normal" w:uiPriority="0" w:qFormat="1"/>
     <w:lsdException w:name="heading 1" w:uiPriority="9" w:qFormat="1"/>
     <w:lsdException w:name="heading 2" w:semiHidden="1" w:uiPriority="9" w:unhideWhenUsed="1" w:qFormat="1"/>
@@ -3256,6 +3776,7 @@
     <w:lsdException w:name="HTML Sample" w:semiHidden="1" w:unhideWhenUsed="1"/>
     <w:lsdException w:name="HTML Typewriter" w:semiHidden="1" w:unhideWhenUsed="1"/>
     <w:lsdException w:name="HTML Variable" w:semiHidden="1" w:unhideWhenUsed="1"/>
+    <w:lsdException w:name="Normal Table" w:semiHidden="1" w:unhideWhenUsed="1"/>
     <w:lsdException w:name="annotation subject" w:semiHidden="1" w:unhideWhenUsed="1"/>
     <w:lsdException w:name="No List" w:semiHidden="1" w:unhideWhenUsed="1"/>
     <w:lsdException w:name="Outline List 1" w:semiHidden="1" w:unhideWhenUsed="1"/>
@@ -3302,8 +3823,10 @@
     <w:lsdException w:name="Table Subtle 2" w:semiHidden="1" w:unhideWhenUsed="1"/>
     <w:lsdException w:name="Table Web 1" w:semiHidden="1" w:unhideWhenUsed="1"/>
     <w:lsdException w:name="Table Web 2" w:semiHidden="1" w:unhideWhenUsed="1"/>
+    <w:lsdException w:name="Table Web 3" w:semiHidden="1" w:unhideWhenUsed="1"/>
     <w:lsdException w:name="Balloon Text" w:semiHidden="1" w:unhideWhenUsed="1"/>
     <w:lsdException w:name="Table Grid" w:uiPriority="59"/>
+    <w:lsdException w:name="Table Theme" w:semiHidden="1" w:unhideWhenUsed="1"/>
     <w:lsdException w:name="Placeholder Text" w:semiHidden="1"/>
     <w:lsdException w:name="No Spacing" w:uiPriority="1" w:qFormat="1"/>
     <w:lsdException w:name="Light Shading" w:uiPriority="60"/>
@@ -3524,7 +4047,6 @@
     <w:lsdException w:name="Hashtag" w:semiHidden="1" w:unhideWhenUsed="1"/>
     <w:lsdException w:name="Unresolved Mention" w:semiHidden="1" w:unhideWhenUsed="1"/>
     <w:lsdException w:name="Smart Link" w:semiHidden="1" w:unhideWhenUsed="1"/>
-    <w:lsdException w:name="Smart Link Error" w:semiHidden="1" w:unhideWhenUsed="1"/>
   </w:latentStyles>
   <w:style w:type="paragraph" w:default="1" w:styleId="Normal">
     <w:name w:val="Normal"/>
@@ -3540,11 +4062,11 @@
       <w:lang w:eastAsia="ja-JP"/>
     </w:rPr>
   </w:style>
-  <w:style w:type="paragraph" w:styleId="Heading2">
+  <w:style w:type="paragraph" w:styleId="Judul2">
     <w:name w:val="heading 2"/>
     <w:basedOn w:val="Normal"/>
     <w:next w:val="Normal"/>
-    <w:link w:val="Heading2Char"/>
+    <w:link w:val="Judul2KAR"/>
     <w:uiPriority w:val="9"/>
     <w:unhideWhenUsed/>
     <w:qFormat/>
@@ -3564,11 +4086,11 @@
       <w:szCs w:val="26"/>
     </w:rPr>
   </w:style>
-  <w:style w:type="paragraph" w:styleId="Heading3">
+  <w:style w:type="paragraph" w:styleId="Judul3">
     <w:name w:val="heading 3"/>
     <w:basedOn w:val="Normal"/>
     <w:next w:val="Normal"/>
-    <w:link w:val="Heading3Char"/>
+    <w:link w:val="Judul3KAR"/>
     <w:uiPriority w:val="9"/>
     <w:semiHidden/>
     <w:unhideWhenUsed/>
@@ -3587,11 +4109,11 @@
       <w:color w:val="4F81BD" w:themeColor="accent1"/>
     </w:rPr>
   </w:style>
-  <w:style w:type="paragraph" w:styleId="Heading4">
+  <w:style w:type="paragraph" w:styleId="Judul4">
     <w:name w:val="heading 4"/>
     <w:basedOn w:val="Normal"/>
     <w:next w:val="Normal"/>
-    <w:link w:val="Heading4Char"/>
+    <w:link w:val="Judul4KAR"/>
     <w:uiPriority w:val="9"/>
     <w:semiHidden/>
     <w:unhideWhenUsed/>
@@ -3612,11 +4134,11 @@
       <w:color w:val="4F81BD" w:themeColor="accent1"/>
     </w:rPr>
   </w:style>
-  <w:style w:type="paragraph" w:styleId="Heading7">
+  <w:style w:type="paragraph" w:styleId="Judul7">
     <w:name w:val="heading 7"/>
     <w:basedOn w:val="Normal"/>
     <w:next w:val="Normal"/>
-    <w:link w:val="Heading7Char"/>
+    <w:link w:val="Judul7KAR"/>
     <w:qFormat/>
     <w:rsid w:val="00A1473C"/>
     <w:pPr>
@@ -3633,13 +4155,13 @@
       <w:lang w:val="de-DE" w:eastAsia="en-US"/>
     </w:rPr>
   </w:style>
-  <w:style w:type="character" w:default="1" w:styleId="DefaultParagraphFont">
+  <w:style w:type="character" w:default="1" w:styleId="FontParagrafDefault">
     <w:name w:val="Default Paragraph Font"/>
     <w:uiPriority w:val="1"/>
     <w:semiHidden/>
     <w:unhideWhenUsed/>
   </w:style>
-  <w:style w:type="table" w:default="1" w:styleId="TableNormal">
+  <w:style w:type="table" w:default="1" w:styleId="TabelNormal">
     <w:name w:val="Normal Table"/>
     <w:uiPriority w:val="99"/>
     <w:semiHidden/>
@@ -3654,17 +4176,17 @@
       </w:tblCellMar>
     </w:tblPr>
   </w:style>
-  <w:style w:type="numbering" w:default="1" w:styleId="NoList">
+  <w:style w:type="numbering" w:default="1" w:styleId="TidakAdaDaftar">
     <w:name w:val="No List"/>
     <w:uiPriority w:val="99"/>
     <w:semiHidden/>
     <w:unhideWhenUsed/>
   </w:style>
-  <w:style w:type="paragraph" w:styleId="PlainText">
+  <w:style w:type="paragraph" w:styleId="TeksBiasa">
     <w:name w:val="Plain Text"/>
     <w:aliases w:val=" Char,Char Char,Char Char Char,Char"/>
     <w:basedOn w:val="Normal"/>
-    <w:link w:val="PlainTextChar"/>
+    <w:link w:val="TeksBiasaKAR"/>
     <w:rsid w:val="00296DA6"/>
     <w:pPr>
       <w:overflowPunct w:val="0"/>
@@ -3680,11 +4202,11 @@
       <w:lang w:val="en-AU" w:eastAsia="en-US"/>
     </w:rPr>
   </w:style>
-  <w:style w:type="character" w:customStyle="1" w:styleId="PlainTextChar">
-    <w:name w:val="Plain Text Char"/>
-    <w:aliases w:val=" Char Char,Char Char Char1,Char Char Char Char,Char Char1"/>
-    <w:basedOn w:val="DefaultParagraphFont"/>
-    <w:link w:val="PlainText"/>
+  <w:style w:type="character" w:customStyle="1" w:styleId="TeksBiasaKAR">
+    <w:name w:val="Teks Biasa KAR"/>
+    <w:aliases w:val=" Char KAR,Char Char KAR,Char Char Char KAR,Char KAR"/>
+    <w:basedOn w:val="FontParagrafDefault"/>
+    <w:link w:val="TeksBiasa"/>
     <w:rsid w:val="00296DA6"/>
     <w:rPr>
       <w:rFonts w:ascii="Courier New" w:eastAsia="Times New Roman" w:hAnsi="Courier New" w:cs="Times New Roman"/>
@@ -3693,10 +4215,10 @@
       <w:lang w:val="en-AU"/>
     </w:rPr>
   </w:style>
-  <w:style w:type="paragraph" w:styleId="Title">
+  <w:style w:type="paragraph" w:styleId="Judul">
     <w:name w:val="Title"/>
     <w:basedOn w:val="Normal"/>
-    <w:link w:val="TitleChar"/>
+    <w:link w:val="JudulKAR"/>
     <w:qFormat/>
     <w:rsid w:val="00296DA6"/>
     <w:pPr>
@@ -3715,10 +4237,10 @@
       <w:lang w:eastAsia="en-US"/>
     </w:rPr>
   </w:style>
-  <w:style w:type="character" w:customStyle="1" w:styleId="TitleChar">
-    <w:name w:val="Title Char"/>
-    <w:basedOn w:val="DefaultParagraphFont"/>
-    <w:link w:val="Title"/>
+  <w:style w:type="character" w:customStyle="1" w:styleId="JudulKAR">
+    <w:name w:val="Judul KAR"/>
+    <w:basedOn w:val="FontParagrafDefault"/>
+    <w:link w:val="Judul"/>
     <w:rsid w:val="00296DA6"/>
     <w:rPr>
       <w:rFonts w:ascii="Times New Roman" w:eastAsia="Times New Roman" w:hAnsi="Times New Roman" w:cs="Times New Roman"/>
@@ -3727,10 +4249,10 @@
       <w:szCs w:val="20"/>
     </w:rPr>
   </w:style>
-  <w:style w:type="character" w:customStyle="1" w:styleId="Heading7Char">
-    <w:name w:val="Heading 7 Char"/>
-    <w:basedOn w:val="DefaultParagraphFont"/>
-    <w:link w:val="Heading7"/>
+  <w:style w:type="character" w:customStyle="1" w:styleId="Judul7KAR">
+    <w:name w:val="Judul 7 KAR"/>
+    <w:basedOn w:val="FontParagrafDefault"/>
+    <w:link w:val="Judul7"/>
     <w:rsid w:val="00A1473C"/>
     <w:rPr>
       <w:rFonts w:ascii="Times New Roman" w:eastAsia="Times New Roman" w:hAnsi="Times New Roman" w:cs="Times New Roman"/>
@@ -3741,10 +4263,10 @@
       <w:lang w:val="de-DE"/>
     </w:rPr>
   </w:style>
-  <w:style w:type="character" w:customStyle="1" w:styleId="Heading4Char">
-    <w:name w:val="Heading 4 Char"/>
-    <w:basedOn w:val="DefaultParagraphFont"/>
-    <w:link w:val="Heading4"/>
+  <w:style w:type="character" w:customStyle="1" w:styleId="Judul4KAR">
+    <w:name w:val="Judul 4 KAR"/>
+    <w:basedOn w:val="FontParagrafDefault"/>
+    <w:link w:val="Judul4"/>
     <w:uiPriority w:val="9"/>
     <w:semiHidden/>
     <w:rsid w:val="00A1473C"/>
@@ -3760,10 +4282,10 @@
       <w:lang w:eastAsia="ja-JP"/>
     </w:rPr>
   </w:style>
-  <w:style w:type="paragraph" w:styleId="BalloonText">
+  <w:style w:type="paragraph" w:styleId="TeksBalon">
     <w:name w:val="Balloon Text"/>
     <w:basedOn w:val="Normal"/>
-    <w:link w:val="BalloonTextChar"/>
+    <w:link w:val="TeksBalonKAR"/>
     <w:uiPriority w:val="99"/>
     <w:semiHidden/>
     <w:unhideWhenUsed/>
@@ -3774,10 +4296,10 @@
       <w:szCs w:val="16"/>
     </w:rPr>
   </w:style>
-  <w:style w:type="character" w:customStyle="1" w:styleId="BalloonTextChar">
-    <w:name w:val="Balloon Text Char"/>
-    <w:basedOn w:val="DefaultParagraphFont"/>
-    <w:link w:val="BalloonText"/>
+  <w:style w:type="character" w:customStyle="1" w:styleId="TeksBalonKAR">
+    <w:name w:val="Teks Balon KAR"/>
+    <w:basedOn w:val="FontParagrafDefault"/>
+    <w:link w:val="TeksBalon"/>
     <w:uiPriority w:val="99"/>
     <w:semiHidden/>
     <w:rsid w:val="00D30822"/>
@@ -3788,10 +4310,10 @@
       <w:lang w:eastAsia="ja-JP"/>
     </w:rPr>
   </w:style>
-  <w:style w:type="character" w:customStyle="1" w:styleId="Heading3Char">
-    <w:name w:val="Heading 3 Char"/>
-    <w:basedOn w:val="DefaultParagraphFont"/>
-    <w:link w:val="Heading3"/>
+  <w:style w:type="character" w:customStyle="1" w:styleId="Judul3KAR">
+    <w:name w:val="Judul 3 KAR"/>
+    <w:basedOn w:val="FontParagrafDefault"/>
+    <w:link w:val="Judul3"/>
     <w:uiPriority w:val="9"/>
     <w:semiHidden/>
     <w:rsid w:val="00973849"/>
@@ -3805,7 +4327,7 @@
       <w:lang w:eastAsia="ja-JP"/>
     </w:rPr>
   </w:style>
-  <w:style w:type="paragraph" w:styleId="ListParagraph">
+  <w:style w:type="paragraph" w:styleId="DaftarParagraf">
     <w:name w:val="List Paragraph"/>
     <w:basedOn w:val="Normal"/>
     <w:uiPriority w:val="34"/>
@@ -3816,10 +4338,10 @@
       <w:contextualSpacing/>
     </w:pPr>
   </w:style>
-  <w:style w:type="character" w:customStyle="1" w:styleId="Heading2Char">
-    <w:name w:val="Heading 2 Char"/>
-    <w:basedOn w:val="DefaultParagraphFont"/>
-    <w:link w:val="Heading2"/>
+  <w:style w:type="character" w:customStyle="1" w:styleId="Judul2KAR">
+    <w:name w:val="Judul 2 KAR"/>
+    <w:basedOn w:val="FontParagrafDefault"/>
+    <w:link w:val="Judul2"/>
     <w:uiPriority w:val="9"/>
     <w:rsid w:val="00025023"/>
     <w:rPr>
@@ -3834,7 +4356,7 @@
   </w:style>
   <w:style w:type="character" w:styleId="Hyperlink">
     <w:name w:val="Hyperlink"/>
-    <w:basedOn w:val="DefaultParagraphFont"/>
+    <w:basedOn w:val="FontParagrafDefault"/>
     <w:uiPriority w:val="99"/>
     <w:unhideWhenUsed/>
     <w:rsid w:val="00BB5DAF"/>
@@ -3843,9 +4365,9 @@
       <w:u w:val="single"/>
     </w:rPr>
   </w:style>
-  <w:style w:type="character" w:styleId="UnresolvedMention">
+  <w:style w:type="character" w:styleId="SebutanYangBelumTerselesaikan">
     <w:name w:val="Unresolved Mention"/>
-    <w:basedOn w:val="DefaultParagraphFont"/>
+    <w:basedOn w:val="FontParagrafDefault"/>
     <w:uiPriority w:val="99"/>
     <w:semiHidden/>
     <w:unhideWhenUsed/>
@@ -3855,9 +4377,9 @@
       <w:shd w:val="clear" w:color="auto" w:fill="E1DFDD"/>
     </w:rPr>
   </w:style>
-  <w:style w:type="character" w:styleId="FollowedHyperlink">
+  <w:style w:type="character" w:styleId="HiperlinkyangDiikuti">
     <w:name w:val="FollowedHyperlink"/>
-    <w:basedOn w:val="DefaultParagraphFont"/>
+    <w:basedOn w:val="FontParagrafDefault"/>
     <w:uiPriority w:val="99"/>
     <w:semiHidden/>
     <w:unhideWhenUsed/>
